--- a/algorithm.docx
+++ b/algorithm.docx
@@ -4,7 +4,63 @@
   <w:body>
     <w:p>
       <w:pPr>
+        <w:pStyle w:val="ListParagraph"/>
+        <w:numPr>
+          <w:ilvl w:val="0"/>
+          <w:numId w:val="3"/>
+        </w:numPr>
+      </w:pPr>
+      <w:r>
+        <w:t>to  do list</w:t>
+      </w:r>
+    </w:p>
+    <w:p>
+      <w:pPr>
+        <w:pStyle w:val="ListParagraph"/>
+        <w:numPr>
+          <w:ilvl w:val="2"/>
+          <w:numId w:val="3"/>
+        </w:numPr>
+      </w:pPr>
+      <w:proofErr w:type="spellStart"/>
+      <w:r>
+        <w:t>jsos</w:t>
+      </w:r>
+      <w:proofErr w:type="spellEnd"/>
+      <w:r>
+        <w:t xml:space="preserve">[0] </w:t>
+      </w:r>
+      <w:r>
+        <w:rPr>
+          <w:rFonts w:hint="eastAsia"/>
+        </w:rPr>
+        <w:t>데이터</w:t>
+      </w:r>
+      <w:r>
+        <w:rPr>
+          <w:rFonts w:hint="eastAsia"/>
+        </w:rPr>
+        <w:t xml:space="preserve"> </w:t>
+      </w:r>
+      <w:r>
+        <w:rPr>
+          <w:rFonts w:hint="eastAsia"/>
+        </w:rPr>
+        <w:t>예외처리</w:t>
+      </w:r>
+      <w:r>
+        <w:rPr>
+          <w:rFonts w:hint="eastAsia"/>
+        </w:rPr>
+        <w:t xml:space="preserve"> </w:t>
+      </w:r>
+    </w:p>
+    <w:p>
+      <w:pPr>
         <w:ind w:left="720" w:hanging="360"/>
+        <w:rPr>
+          <w:rFonts w:hint="eastAsia"/>
+        </w:rPr>
       </w:pPr>
     </w:p>
     <w:p>
@@ -236,6 +292,95 @@
     </w:lvl>
   </w:abstractNum>
   <w:abstractNum w:abstractNumId="1" w15:restartNumberingAfterBreak="0">
+    <w:nsid w:val="410F21EC"/>
+    <w:multiLevelType w:val="hybridMultilevel"/>
+    <w:tmpl w:val="15F0E686"/>
+    <w:lvl w:ilvl="0" w:tplc="0409000F">
+      <w:start w:val="1"/>
+      <w:numFmt w:val="decimal"/>
+      <w:lvlText w:val="%1."/>
+      <w:lvlJc w:val="left"/>
+      <w:pPr>
+        <w:ind w:left="720" w:hanging="360"/>
+      </w:pPr>
+      <w:rPr>
+        <w:rFonts w:hint="default"/>
+      </w:rPr>
+    </w:lvl>
+    <w:lvl w:ilvl="1" w:tplc="04090019">
+      <w:start w:val="1"/>
+      <w:numFmt w:val="lowerLetter"/>
+      <w:lvlText w:val="%2."/>
+      <w:lvlJc w:val="left"/>
+      <w:pPr>
+        <w:ind w:left="1440" w:hanging="360"/>
+      </w:pPr>
+    </w:lvl>
+    <w:lvl w:ilvl="2" w:tplc="0409001B">
+      <w:start w:val="1"/>
+      <w:numFmt w:val="lowerRoman"/>
+      <w:lvlText w:val="%3."/>
+      <w:lvlJc w:val="right"/>
+      <w:pPr>
+        <w:ind w:left="2160" w:hanging="180"/>
+      </w:pPr>
+    </w:lvl>
+    <w:lvl w:ilvl="3" w:tplc="0409000F" w:tentative="1">
+      <w:start w:val="1"/>
+      <w:numFmt w:val="decimal"/>
+      <w:lvlText w:val="%4."/>
+      <w:lvlJc w:val="left"/>
+      <w:pPr>
+        <w:ind w:left="2880" w:hanging="360"/>
+      </w:pPr>
+    </w:lvl>
+    <w:lvl w:ilvl="4" w:tplc="04090019" w:tentative="1">
+      <w:start w:val="1"/>
+      <w:numFmt w:val="lowerLetter"/>
+      <w:lvlText w:val="%5."/>
+      <w:lvlJc w:val="left"/>
+      <w:pPr>
+        <w:ind w:left="3600" w:hanging="360"/>
+      </w:pPr>
+    </w:lvl>
+    <w:lvl w:ilvl="5" w:tplc="0409001B" w:tentative="1">
+      <w:start w:val="1"/>
+      <w:numFmt w:val="lowerRoman"/>
+      <w:lvlText w:val="%6."/>
+      <w:lvlJc w:val="right"/>
+      <w:pPr>
+        <w:ind w:left="4320" w:hanging="180"/>
+      </w:pPr>
+    </w:lvl>
+    <w:lvl w:ilvl="6" w:tplc="0409000F" w:tentative="1">
+      <w:start w:val="1"/>
+      <w:numFmt w:val="decimal"/>
+      <w:lvlText w:val="%7."/>
+      <w:lvlJc w:val="left"/>
+      <w:pPr>
+        <w:ind w:left="5040" w:hanging="360"/>
+      </w:pPr>
+    </w:lvl>
+    <w:lvl w:ilvl="7" w:tplc="04090019" w:tentative="1">
+      <w:start w:val="1"/>
+      <w:numFmt w:val="lowerLetter"/>
+      <w:lvlText w:val="%8."/>
+      <w:lvlJc w:val="left"/>
+      <w:pPr>
+        <w:ind w:left="5760" w:hanging="360"/>
+      </w:pPr>
+    </w:lvl>
+    <w:lvl w:ilvl="8" w:tplc="0409001B" w:tentative="1">
+      <w:start w:val="1"/>
+      <w:numFmt w:val="lowerRoman"/>
+      <w:lvlText w:val="%9."/>
+      <w:lvlJc w:val="right"/>
+      <w:pPr>
+        <w:ind w:left="6480" w:hanging="180"/>
+      </w:pPr>
+    </w:lvl>
+  </w:abstractNum>
+  <w:abstractNum w:abstractNumId="2" w15:restartNumberingAfterBreak="0">
     <w:nsid w:val="5F6A20C6"/>
     <w:multiLevelType w:val="hybridMultilevel"/>
     <w:tmpl w:val="71F2E334"/>
@@ -328,6 +473,9 @@
     <w:abstractNumId w:val="0"/>
   </w:num>
   <w:num w:numId="2">
+    <w:abstractNumId w:val="2"/>
+  </w:num>
+  <w:num w:numId="3">
     <w:abstractNumId w:val="1"/>
   </w:num>
 </w:numbering>

--- a/algorithm.docx
+++ b/algorithm.docx
@@ -22,13 +22,8 @@
           <w:numId w:val="3"/>
         </w:numPr>
       </w:pPr>
-      <w:proofErr w:type="spellStart"/>
-      <w:r>
-        <w:t>jsos</w:t>
-      </w:r>
-      <w:proofErr w:type="spellEnd"/>
-      <w:r>
-        <w:t xml:space="preserve">[0] </w:t>
+      <w:r>
+        <w:t xml:space="preserve">jsos[0] </w:t>
       </w:r>
       <w:r>
         <w:rPr>
@@ -57,114 +52,165 @@
     </w:p>
     <w:p>
       <w:pPr>
-        <w:ind w:left="720" w:hanging="360"/>
-        <w:rPr>
-          <w:rFonts w:hint="eastAsia"/>
-        </w:rPr>
-      </w:pPr>
+        <w:pStyle w:val="ListParagraph"/>
+        <w:numPr>
+          <w:ilvl w:val="2"/>
+          <w:numId w:val="3"/>
+        </w:numPr>
+      </w:pPr>
+      <w:r>
+        <w:t xml:space="preserve"> excel </w:t>
+      </w:r>
+      <w:r>
+        <w:rPr>
+          <w:rFonts w:hint="eastAsia"/>
+        </w:rPr>
+        <w:t>열</w:t>
+      </w:r>
+      <w:r>
+        <w:rPr>
+          <w:rFonts w:hint="eastAsia"/>
+        </w:rPr>
+        <w:t xml:space="preserve"> </w:t>
+      </w:r>
+      <w:r>
+        <w:rPr>
+          <w:rFonts w:hint="eastAsia"/>
+        </w:rPr>
+        <w:t>이름에</w:t>
+      </w:r>
+      <w:r>
+        <w:rPr>
+          <w:rFonts w:hint="eastAsia"/>
+        </w:rPr>
+        <w:t xml:space="preserve"> </w:t>
+      </w:r>
+      <w:r>
+        <w:rPr>
+          <w:rFonts w:hint="eastAsia"/>
+        </w:rPr>
+        <w:t>맞게</w:t>
+      </w:r>
+      <w:r>
+        <w:rPr>
+          <w:rFonts w:hint="eastAsia"/>
+        </w:rPr>
+        <w:t xml:space="preserve"> </w:t>
+      </w:r>
+      <w:r>
+        <w:t xml:space="preserve">json </w:t>
+      </w:r>
+      <w:r>
+        <w:rPr>
+          <w:rFonts w:hint="eastAsia"/>
+        </w:rPr>
+        <w:t>생성</w:t>
+      </w:r>
     </w:p>
     <w:p>
       <w:pPr>
         <w:pStyle w:val="ListParagraph"/>
         <w:numPr>
-          <w:ilvl w:val="0"/>
-          <w:numId w:val="1"/>
+          <w:ilvl w:val="2"/>
+          <w:numId w:val="3"/>
         </w:numPr>
       </w:pPr>
       <w:r>
-        <w:t>excel input</w:t>
+        <w:rPr>
+          <w:rFonts w:hint="eastAsia"/>
+        </w:rPr>
+        <w:t>자막</w:t>
+      </w:r>
+      <w:r>
+        <w:rPr>
+          <w:rFonts w:hint="eastAsia"/>
+        </w:rPr>
+        <w:t xml:space="preserve"> </w:t>
+      </w:r>
+      <w:r>
+        <w:rPr>
+          <w:rFonts w:hint="eastAsia"/>
+        </w:rPr>
+        <w:t>있는</w:t>
+      </w:r>
+      <w:r>
+        <w:rPr>
+          <w:rFonts w:hint="eastAsia"/>
+        </w:rPr>
+        <w:t xml:space="preserve"> </w:t>
+      </w:r>
+      <w:r>
+        <w:rPr>
+          <w:rFonts w:hint="eastAsia"/>
+        </w:rPr>
+        <w:t>경우</w:t>
+      </w:r>
+      <w:r>
+        <w:rPr>
+          <w:rFonts w:hint="eastAsia"/>
+        </w:rPr>
+        <w:t xml:space="preserve"> </w:t>
       </w:r>
     </w:p>
     <w:p>
       <w:pPr>
         <w:pStyle w:val="ListParagraph"/>
         <w:numPr>
-          <w:ilvl w:val="0"/>
-          <w:numId w:val="1"/>
+          <w:ilvl w:val="2"/>
+          <w:numId w:val="3"/>
         </w:numPr>
       </w:pPr>
       <w:r>
-        <w:t xml:space="preserve">convert to </w:t>
-      </w:r>
-      <w:proofErr w:type="spellStart"/>
-      <w:r>
-        <w:t>json</w:t>
-      </w:r>
-      <w:proofErr w:type="spellEnd"/>
+        <w:rPr>
+          <w:rFonts w:hint="eastAsia"/>
+        </w:rPr>
+        <w:t>중복</w:t>
+      </w:r>
+      <w:r>
+        <w:rPr>
+          <w:rFonts w:hint="eastAsia"/>
+        </w:rPr>
+        <w:t xml:space="preserve"> </w:t>
+      </w:r>
+      <w:r>
+        <w:rPr>
+          <w:rFonts w:hint="eastAsia"/>
+        </w:rPr>
+        <w:t>체크</w:t>
+      </w:r>
+      <w:r>
+        <w:rPr>
+          <w:rFonts w:hint="eastAsia"/>
+        </w:rPr>
+        <w:t xml:space="preserve"> </w:t>
+      </w:r>
+      <w:r>
+        <w:rPr>
+          <w:rFonts w:hint="eastAsia"/>
+        </w:rPr>
+        <w:t>기능</w:t>
+      </w:r>
+      <w:r>
+        <w:rPr>
+          <w:rFonts w:hint="eastAsia"/>
+        </w:rPr>
+        <w:t xml:space="preserve"> </w:t>
+      </w:r>
+      <w:r>
+        <w:rPr>
+          <w:rFonts w:hint="eastAsia"/>
+        </w:rPr>
+        <w:t>검증</w:t>
+      </w:r>
     </w:p>
     <w:p>
-      <w:pPr>
-        <w:pStyle w:val="ListParagraph"/>
-        <w:numPr>
-          <w:ilvl w:val="0"/>
-          <w:numId w:val="1"/>
-        </w:numPr>
-      </w:pPr>
-      <w:r>
-        <w:t>duplication eliminates</w:t>
+      <w:r>
+        <w:t xml:space="preserve">json indent : </w:t>
+      </w:r>
+      <w:r>
+        <w:t>https://json-indent.com/</w:t>
       </w:r>
     </w:p>
-    <w:p>
-      <w:pPr>
-        <w:pStyle w:val="ListParagraph"/>
-        <w:numPr>
-          <w:ilvl w:val="0"/>
-          <w:numId w:val="1"/>
-        </w:numPr>
-      </w:pPr>
-      <w:r>
-        <w:t xml:space="preserve"> </w:t>
-      </w:r>
-      <w:r>
-        <w:t>extraction</w:t>
-      </w:r>
-    </w:p>
-    <w:p>
-      <w:pPr>
-        <w:pStyle w:val="ListParagraph"/>
-        <w:numPr>
-          <w:ilvl w:val="0"/>
-          <w:numId w:val="1"/>
-        </w:numPr>
-      </w:pPr>
-      <w:r>
-        <w:t xml:space="preserve">convert to </w:t>
-      </w:r>
-      <w:proofErr w:type="spellStart"/>
-      <w:r>
-        <w:t>solrtmp</w:t>
-      </w:r>
-      <w:proofErr w:type="spellEnd"/>
-      <w:r>
-        <w:t xml:space="preserve"> </w:t>
-      </w:r>
-      <w:proofErr w:type="spellStart"/>
-      <w:r>
-        <w:t>json</w:t>
-      </w:r>
-      <w:proofErr w:type="spellEnd"/>
-      <w:r>
-        <w:t xml:space="preserve"> format</w:t>
-      </w:r>
-    </w:p>
-    <w:p>
-      <w:pPr>
-        <w:pStyle w:val="ListParagraph"/>
-        <w:numPr>
-          <w:ilvl w:val="0"/>
-          <w:numId w:val="1"/>
-        </w:numPr>
-      </w:pPr>
-      <w:proofErr w:type="spellStart"/>
-      <w:r>
-        <w:t>json</w:t>
-      </w:r>
-      <w:proofErr w:type="spellEnd"/>
-      <w:r>
-        <w:t xml:space="preserve"> output</w:t>
-      </w:r>
-    </w:p>
-    <w:p/>
     <w:p/>
     <w:p>
       <w:pPr>

--- a/algorithm.docx
+++ b/algorithm.docx
@@ -10,8 +10,13 @@
           <w:numId w:val="3"/>
         </w:numPr>
       </w:pPr>
-      <w:r>
-        <w:t>to  do list</w:t>
+      <w:proofErr w:type="gramStart"/>
+      <w:r>
+        <w:t>to  do</w:t>
+      </w:r>
+      <w:proofErr w:type="gramEnd"/>
+      <w:r>
+        <w:t xml:space="preserve"> list</w:t>
       </w:r>
     </w:p>
     <w:p>
@@ -22,8 +27,13 @@
           <w:numId w:val="3"/>
         </w:numPr>
       </w:pPr>
-      <w:r>
-        <w:t xml:space="preserve">jsos[0] </w:t>
+      <w:proofErr w:type="spellStart"/>
+      <w:r>
+        <w:t>jsos</w:t>
+      </w:r>
+      <w:proofErr w:type="spellEnd"/>
+      <w:r>
+        <w:t xml:space="preserve">[0] </w:t>
       </w:r>
       <w:r>
         <w:rPr>
@@ -97,8 +107,13 @@
         </w:rPr>
         <w:t xml:space="preserve"> </w:t>
       </w:r>
-      <w:r>
-        <w:t xml:space="preserve">json </w:t>
+      <w:proofErr w:type="spellStart"/>
+      <w:r>
+        <w:t>json</w:t>
+      </w:r>
+      <w:proofErr w:type="spellEnd"/>
+      <w:r>
+        <w:t xml:space="preserve"> </w:t>
       </w:r>
       <w:r>
         <w:rPr>
@@ -106,6 +121,12 @@
         </w:rPr>
         <w:t>생성</w:t>
       </w:r>
+    </w:p>
+    <w:p>
+      <w:pPr>
+        <w:pStyle w:val="ListParagraph"/>
+        <w:ind w:left="2160"/>
+      </w:pPr>
     </w:p>
     <w:p>
       <w:pPr>
@@ -119,7 +140,7 @@
         <w:rPr>
           <w:rFonts w:hint="eastAsia"/>
         </w:rPr>
-        <w:t>자막</w:t>
+        <w:t>중복</w:t>
       </w:r>
       <w:r>
         <w:rPr>
@@ -131,7 +152,7 @@
         <w:rPr>
           <w:rFonts w:hint="eastAsia"/>
         </w:rPr>
-        <w:t>있는</w:t>
+        <w:t>체크</w:t>
       </w:r>
       <w:r>
         <w:rPr>
@@ -143,13 +164,19 @@
         <w:rPr>
           <w:rFonts w:hint="eastAsia"/>
         </w:rPr>
-        <w:t>경우</w:t>
+        <w:t>기능</w:t>
       </w:r>
       <w:r>
         <w:rPr>
           <w:rFonts w:hint="eastAsia"/>
         </w:rPr>
         <w:t xml:space="preserve"> </w:t>
+      </w:r>
+      <w:r>
+        <w:rPr>
+          <w:rFonts w:hint="eastAsia"/>
+        </w:rPr>
+        <w:t>검증</w:t>
       </w:r>
     </w:p>
     <w:p>
@@ -161,10 +188,13 @@
         </w:numPr>
       </w:pPr>
       <w:r>
-        <w:rPr>
-          <w:rFonts w:hint="eastAsia"/>
-        </w:rPr>
-        <w:t>중복</w:t>
+        <w:t xml:space="preserve">sheet </w:t>
+      </w:r>
+      <w:r>
+        <w:rPr>
+          <w:rFonts w:hint="eastAsia"/>
+        </w:rPr>
+        <w:t>별로</w:t>
       </w:r>
       <w:r>
         <w:rPr>
@@ -176,36 +206,25 @@
         <w:rPr>
           <w:rFonts w:hint="eastAsia"/>
         </w:rPr>
-        <w:t>체크</w:t>
-      </w:r>
-      <w:r>
-        <w:rPr>
-          <w:rFonts w:hint="eastAsia"/>
-        </w:rPr>
-        <w:t xml:space="preserve"> </w:t>
-      </w:r>
-      <w:r>
-        <w:rPr>
-          <w:rFonts w:hint="eastAsia"/>
-        </w:rPr>
-        <w:t>기능</w:t>
-      </w:r>
-      <w:r>
-        <w:rPr>
-          <w:rFonts w:hint="eastAsia"/>
-        </w:rPr>
-        <w:t xml:space="preserve"> </w:t>
-      </w:r>
-      <w:r>
-        <w:rPr>
-          <w:rFonts w:hint="eastAsia"/>
-        </w:rPr>
-        <w:t>검증</w:t>
+        <w:t>출력</w:t>
       </w:r>
     </w:p>
     <w:p>
-      <w:r>
-        <w:t xml:space="preserve">json indent : </w:t>
+      <w:proofErr w:type="spellStart"/>
+      <w:r>
+        <w:t>json</w:t>
+      </w:r>
+      <w:proofErr w:type="spellEnd"/>
+      <w:r>
+        <w:t xml:space="preserve"> </w:t>
+      </w:r>
+      <w:proofErr w:type="gramStart"/>
+      <w:r>
+        <w:t>indent :</w:t>
+      </w:r>
+      <w:proofErr w:type="gramEnd"/>
+      <w:r>
+        <w:t xml:space="preserve"> </w:t>
       </w:r>
       <w:r>
         <w:t>https://json-indent.com/</w:t>

--- a/algorithm.docx
+++ b/algorithm.docx
@@ -63,68 +63,6 @@
     <w:p>
       <w:pPr>
         <w:pStyle w:val="ListParagraph"/>
-        <w:numPr>
-          <w:ilvl w:val="2"/>
-          <w:numId w:val="3"/>
-        </w:numPr>
-      </w:pPr>
-      <w:r>
-        <w:t xml:space="preserve"> excel </w:t>
-      </w:r>
-      <w:r>
-        <w:rPr>
-          <w:rFonts w:hint="eastAsia"/>
-        </w:rPr>
-        <w:t>열</w:t>
-      </w:r>
-      <w:r>
-        <w:rPr>
-          <w:rFonts w:hint="eastAsia"/>
-        </w:rPr>
-        <w:t xml:space="preserve"> </w:t>
-      </w:r>
-      <w:r>
-        <w:rPr>
-          <w:rFonts w:hint="eastAsia"/>
-        </w:rPr>
-        <w:t>이름에</w:t>
-      </w:r>
-      <w:r>
-        <w:rPr>
-          <w:rFonts w:hint="eastAsia"/>
-        </w:rPr>
-        <w:t xml:space="preserve"> </w:t>
-      </w:r>
-      <w:r>
-        <w:rPr>
-          <w:rFonts w:hint="eastAsia"/>
-        </w:rPr>
-        <w:t>맞게</w:t>
-      </w:r>
-      <w:r>
-        <w:rPr>
-          <w:rFonts w:hint="eastAsia"/>
-        </w:rPr>
-        <w:t xml:space="preserve"> </w:t>
-      </w:r>
-      <w:proofErr w:type="spellStart"/>
-      <w:r>
-        <w:t>json</w:t>
-      </w:r>
-      <w:proofErr w:type="spellEnd"/>
-      <w:r>
-        <w:t xml:space="preserve"> </w:t>
-      </w:r>
-      <w:r>
-        <w:rPr>
-          <w:rFonts w:hint="eastAsia"/>
-        </w:rPr>
-        <w:t>생성</w:t>
-      </w:r>
-    </w:p>
-    <w:p>
-      <w:pPr>
-        <w:pStyle w:val="ListParagraph"/>
         <w:ind w:left="2160"/>
       </w:pPr>
     </w:p>
@@ -177,36 +115,6 @@
           <w:rFonts w:hint="eastAsia"/>
         </w:rPr>
         <w:t>검증</w:t>
-      </w:r>
-    </w:p>
-    <w:p>
-      <w:pPr>
-        <w:pStyle w:val="ListParagraph"/>
-        <w:numPr>
-          <w:ilvl w:val="2"/>
-          <w:numId w:val="3"/>
-        </w:numPr>
-      </w:pPr>
-      <w:r>
-        <w:t xml:space="preserve">sheet </w:t>
-      </w:r>
-      <w:r>
-        <w:rPr>
-          <w:rFonts w:hint="eastAsia"/>
-        </w:rPr>
-        <w:t>별로</w:t>
-      </w:r>
-      <w:r>
-        <w:rPr>
-          <w:rFonts w:hint="eastAsia"/>
-        </w:rPr>
-        <w:t xml:space="preserve"> </w:t>
-      </w:r>
-      <w:r>
-        <w:rPr>
-          <w:rFonts w:hint="eastAsia"/>
-        </w:rPr>
-        <w:t>출력</w:t>
       </w:r>
     </w:p>
     <w:p>

--- a/algorithm.docx
+++ b/algorithm.docx
@@ -10,13 +10,8 @@
           <w:numId w:val="3"/>
         </w:numPr>
       </w:pPr>
-      <w:proofErr w:type="gramStart"/>
-      <w:r>
-        <w:t>to  do</w:t>
-      </w:r>
-      <w:proofErr w:type="gramEnd"/>
-      <w:r>
-        <w:t xml:space="preserve"> list</w:t>
+      <w:r>
+        <w:t>to  do list</w:t>
       </w:r>
     </w:p>
     <w:p>
@@ -27,37 +22,11 @@
           <w:numId w:val="3"/>
         </w:numPr>
       </w:pPr>
-      <w:proofErr w:type="spellStart"/>
-      <w:r>
-        <w:t>jsos</w:t>
-      </w:r>
-      <w:proofErr w:type="spellEnd"/>
-      <w:r>
-        <w:t xml:space="preserve">[0] </w:t>
-      </w:r>
-      <w:r>
-        <w:rPr>
-          <w:rFonts w:hint="eastAsia"/>
-        </w:rPr>
-        <w:t>데이터</w:t>
-      </w:r>
-      <w:r>
-        <w:rPr>
-          <w:rFonts w:hint="eastAsia"/>
-        </w:rPr>
-        <w:t xml:space="preserve"> </w:t>
-      </w:r>
       <w:r>
         <w:rPr>
           <w:rFonts w:hint="eastAsia"/>
         </w:rPr>
         <w:t>예외처리</w:t>
-      </w:r>
-      <w:r>
-        <w:rPr>
-          <w:rFonts w:hint="eastAsia"/>
-        </w:rPr>
-        <w:t xml:space="preserve"> </w:t>
       </w:r>
     </w:p>
     <w:p>
@@ -118,21 +87,8 @@
       </w:r>
     </w:p>
     <w:p>
-      <w:proofErr w:type="spellStart"/>
-      <w:r>
-        <w:t>json</w:t>
-      </w:r>
-      <w:proofErr w:type="spellEnd"/>
-      <w:r>
-        <w:t xml:space="preserve"> </w:t>
-      </w:r>
-      <w:proofErr w:type="gramStart"/>
-      <w:r>
-        <w:t>indent :</w:t>
-      </w:r>
-      <w:proofErr w:type="gramEnd"/>
-      <w:r>
-        <w:t xml:space="preserve"> </w:t>
+      <w:r>
+        <w:t xml:space="preserve">json indent : </w:t>
       </w:r>
       <w:r>
         <w:t>https://json-indent.com/</w:t>

--- a/algorithm.docx
+++ b/algorithm.docx
@@ -10,8 +10,13 @@
           <w:numId w:val="3"/>
         </w:numPr>
       </w:pPr>
-      <w:r>
-        <w:t>to  do list</w:t>
+      <w:proofErr w:type="gramStart"/>
+      <w:r>
+        <w:t>to  do</w:t>
+      </w:r>
+      <w:proofErr w:type="gramEnd"/>
+      <w:r>
+        <w:t xml:space="preserve"> list</w:t>
       </w:r>
     </w:p>
     <w:p>
@@ -38,63 +43,17 @@
     <w:p>
       <w:pPr>
         <w:pStyle w:val="ListParagraph"/>
-        <w:numPr>
-          <w:ilvl w:val="2"/>
-          <w:numId w:val="3"/>
-        </w:numPr>
-      </w:pPr>
-      <w:r>
+        <w:ind w:left="2160"/>
         <w:rPr>
           <w:rFonts w:hint="eastAsia"/>
         </w:rPr>
-        <w:t>중복</w:t>
-      </w:r>
-      <w:r>
-        <w:rPr>
-          <w:rFonts w:hint="eastAsia"/>
-        </w:rPr>
-        <w:t xml:space="preserve"> </w:t>
-      </w:r>
-      <w:r>
-        <w:rPr>
-          <w:rFonts w:hint="eastAsia"/>
-        </w:rPr>
-        <w:t>체크</w:t>
-      </w:r>
-      <w:r>
-        <w:rPr>
-          <w:rFonts w:hint="eastAsia"/>
-        </w:rPr>
-        <w:t xml:space="preserve"> </w:t>
-      </w:r>
-      <w:r>
-        <w:rPr>
-          <w:rFonts w:hint="eastAsia"/>
-        </w:rPr>
-        <w:t>기능</w:t>
-      </w:r>
-      <w:r>
-        <w:rPr>
-          <w:rFonts w:hint="eastAsia"/>
-        </w:rPr>
-        <w:t xml:space="preserve"> </w:t>
-      </w:r>
-      <w:r>
-        <w:rPr>
-          <w:rFonts w:hint="eastAsia"/>
-        </w:rPr>
-        <w:t>검증</w:t>
-      </w:r>
+      </w:pPr>
     </w:p>
     <w:p>
-      <w:r>
-        <w:t xml:space="preserve">json indent : </w:t>
-      </w:r>
-      <w:r>
-        <w:t>https://json-indent.com/</w:t>
-      </w:r>
+      <w:pPr>
+        <w:pStyle w:val="ListParagraph"/>
+      </w:pPr>
     </w:p>
-    <w:p/>
     <w:p>
       <w:pPr>
         <w:pStyle w:val="ListParagraph"/>
@@ -104,7 +63,22 @@
         </w:numPr>
       </w:pPr>
       <w:r>
-        <w:t xml:space="preserve">client – server </w:t>
+        <w:rPr>
+          <w:rFonts w:hint="eastAsia"/>
+        </w:rPr>
+        <w:t>엑셀</w:t>
+      </w:r>
+      <w:r>
+        <w:rPr>
+          <w:rFonts w:hint="eastAsia"/>
+        </w:rPr>
+        <w:t xml:space="preserve"> </w:t>
+      </w:r>
+      <w:r>
+        <w:rPr>
+          <w:rFonts w:hint="eastAsia"/>
+        </w:rPr>
+        <w:t>읽기</w:t>
       </w:r>
     </w:p>
     <w:p>
@@ -116,7 +90,66 @@
         </w:numPr>
       </w:pPr>
       <w:r>
-        <w:t>single program</w:t>
+        <w:rPr>
+          <w:rFonts w:hint="eastAsia"/>
+        </w:rPr>
+        <w:t>동영상</w:t>
+      </w:r>
+      <w:r>
+        <w:rPr>
+          <w:rFonts w:hint="eastAsia"/>
+        </w:rPr>
+        <w:t xml:space="preserve"> </w:t>
+      </w:r>
+      <w:r>
+        <w:rPr>
+          <w:rFonts w:hint="eastAsia"/>
+        </w:rPr>
+        <w:t>추출</w:t>
+      </w:r>
+    </w:p>
+    <w:p>
+      <w:pPr>
+        <w:pStyle w:val="ListParagraph"/>
+        <w:numPr>
+          <w:ilvl w:val="0"/>
+          <w:numId w:val="2"/>
+        </w:numPr>
+      </w:pPr>
+      <w:proofErr w:type="spellStart"/>
+      <w:r>
+        <w:rPr>
+          <w:rFonts w:hint="eastAsia"/>
+        </w:rPr>
+        <w:t>j</w:t>
+      </w:r>
+      <w:r>
+        <w:t>son</w:t>
+      </w:r>
+      <w:proofErr w:type="spellEnd"/>
+      <w:r>
+        <w:t xml:space="preserve"> </w:t>
+      </w:r>
+      <w:r>
+        <w:rPr>
+          <w:rFonts w:hint="eastAsia"/>
+        </w:rPr>
+        <w:t>만들기</w:t>
+      </w:r>
+    </w:p>
+    <w:p>
+      <w:pPr>
+        <w:pStyle w:val="ListParagraph"/>
+        <w:numPr>
+          <w:ilvl w:val="0"/>
+          <w:numId w:val="2"/>
+        </w:numPr>
+      </w:pPr>
+      <w:r>
+        <w:rPr>
+          <w:rFonts w:hint="eastAsia"/>
+        </w:rPr>
+        <w:t>끝</w:t>
       </w:r>
     </w:p>
     <w:sectPr>
@@ -254,7 +287,7 @@
         <w:ind w:left="2160" w:hanging="180"/>
       </w:pPr>
     </w:lvl>
-    <w:lvl w:ilvl="3" w:tplc="0409000F" w:tentative="1">
+    <w:lvl w:ilvl="3" w:tplc="0409000F">
       <w:start w:val="1"/>
       <w:numFmt w:val="decimal"/>
       <w:lvlText w:val="%4."/>

--- a/algorithm.docx
+++ b/algorithm.docx
@@ -44,29 +44,117 @@
       <w:pPr>
         <w:pStyle w:val="ListParagraph"/>
         <w:ind w:left="2160"/>
-        <w:rPr>
-          <w:rFonts w:hint="eastAsia"/>
-        </w:rPr>
-      </w:pPr>
-    </w:p>
-    <w:p>
-      <w:pPr>
-        <w:pStyle w:val="ListParagraph"/>
-      </w:pPr>
-    </w:p>
-    <w:p>
-      <w:pPr>
-        <w:pStyle w:val="ListParagraph"/>
-        <w:numPr>
-          <w:ilvl w:val="0"/>
-          <w:numId w:val="2"/>
-        </w:numPr>
-      </w:pPr>
-      <w:r>
-        <w:rPr>
-          <w:rFonts w:hint="eastAsia"/>
-        </w:rPr>
-        <w:t>엑셀</w:t>
+      </w:pPr>
+    </w:p>
+    <w:p>
+      <w:pPr>
+        <w:pStyle w:val="ListParagraph"/>
+      </w:pPr>
+    </w:p>
+    <w:p>
+      <w:pPr>
+        <w:pStyle w:val="ListParagraph"/>
+      </w:pPr>
+    </w:p>
+    <w:p>
+      <w:pPr>
+        <w:pStyle w:val="ListParagraph"/>
+      </w:pPr>
+    </w:p>
+    <w:p>
+      <w:pPr>
+        <w:pStyle w:val="ListParagraph"/>
+      </w:pPr>
+    </w:p>
+    <w:p>
+      <w:pPr>
+        <w:pStyle w:val="ListParagraph"/>
+      </w:pPr>
+    </w:p>
+    <w:p>
+      <w:pPr>
+        <w:pStyle w:val="ListParagraph"/>
+      </w:pPr>
+      <w:r>
+        <w:rPr>
+          <w:rFonts w:hint="eastAsia"/>
+        </w:rPr>
+        <w:t>북미</w:t>
+      </w:r>
+      <w:r>
+        <w:rPr>
+          <w:rFonts w:hint="eastAsia"/>
+        </w:rPr>
+        <w:t xml:space="preserve"> : </w:t>
+      </w:r>
+    </w:p>
+    <w:p>
+      <w:pPr>
+        <w:pStyle w:val="ListParagraph"/>
+      </w:pPr>
+      <w:r>
+        <w:t>900 sec/ 60 sec</w:t>
+      </w:r>
+    </w:p>
+    <w:p>
+      <w:pPr>
+        <w:pStyle w:val="ListParagraph"/>
+      </w:pPr>
+      <w:r>
+        <w:t>cocos_ad_60s_us</w:t>
+      </w:r>
+    </w:p>
+    <w:p>
+      <w:pPr>
+        <w:pStyle w:val="ListParagraph"/>
+      </w:pPr>
+    </w:p>
+    <w:p>
+      <w:pPr>
+        <w:pStyle w:val="ListParagraph"/>
+      </w:pPr>
+      <w:proofErr w:type="spellStart"/>
+      <w:r>
+        <w:t>pluto</w:t>
+      </w:r>
+      <w:proofErr w:type="spellEnd"/>
+      <w:r>
+        <w:t xml:space="preserve">: </w:t>
+      </w:r>
+    </w:p>
+    <w:p>
+      <w:pPr>
+        <w:pStyle w:val="ListParagraph"/>
+      </w:pPr>
+      <w:r>
+        <w:t>ad 120 sec</w:t>
+      </w:r>
+    </w:p>
+    <w:p>
+      <w:pPr>
+        <w:pStyle w:val="ListParagraph"/>
+      </w:pPr>
+      <w:r>
+        <w:t xml:space="preserve">cocos_ad_120s_us/ </w:t>
+      </w:r>
+      <w:proofErr w:type="gramStart"/>
+      <w:r>
+        <w:t>end :</w:t>
+      </w:r>
+      <w:proofErr w:type="gramEnd"/>
+      <w:r>
+        <w:t xml:space="preserve"> 120000</w:t>
+      </w:r>
+    </w:p>
+    <w:p>
+      <w:pPr>
+        <w:pStyle w:val="ListParagraph"/>
+      </w:pPr>
+      <w:r>
+        <w:rPr>
+          <w:rFonts w:hint="eastAsia"/>
+        </w:rPr>
+        <w:t>스케줄</w:t>
       </w:r>
       <w:r>
         <w:rPr>
@@ -78,22 +166,7 @@
         <w:rPr>
           <w:rFonts w:hint="eastAsia"/>
         </w:rPr>
-        <w:t>읽기</w:t>
-      </w:r>
-    </w:p>
-    <w:p>
-      <w:pPr>
-        <w:pStyle w:val="ListParagraph"/>
-        <w:numPr>
-          <w:ilvl w:val="0"/>
-          <w:numId w:val="2"/>
-        </w:numPr>
-      </w:pPr>
-      <w:r>
-        <w:rPr>
-          <w:rFonts w:hint="eastAsia"/>
-        </w:rPr>
-        <w:t>동영상</w:t>
+        <w:t>설정</w:t>
       </w:r>
       <w:r>
         <w:rPr>
@@ -105,51 +178,167 @@
         <w:rPr>
           <w:rFonts w:hint="eastAsia"/>
         </w:rPr>
-        <w:t>추출</w:t>
-      </w:r>
-    </w:p>
-    <w:p>
-      <w:pPr>
-        <w:pStyle w:val="ListParagraph"/>
-        <w:numPr>
-          <w:ilvl w:val="0"/>
-          <w:numId w:val="2"/>
-        </w:numPr>
-      </w:pPr>
-      <w:proofErr w:type="spellStart"/>
-      <w:r>
-        <w:rPr>
-          <w:rFonts w:hint="eastAsia"/>
-        </w:rPr>
-        <w:t>j</w:t>
-      </w:r>
-      <w:r>
-        <w:t>son</w:t>
-      </w:r>
-      <w:proofErr w:type="spellEnd"/>
-      <w:r>
+        <w:t>앞뒤</w:t>
+      </w:r>
+      <w:r>
+        <w:rPr>
+          <w:rFonts w:hint="eastAsia"/>
+        </w:rPr>
         <w:t xml:space="preserve"> </w:t>
       </w:r>
       <w:r>
         <w:rPr>
           <w:rFonts w:hint="eastAsia"/>
         </w:rPr>
-        <w:t>만들기</w:t>
-      </w:r>
-    </w:p>
-    <w:p>
-      <w:pPr>
-        <w:pStyle w:val="ListParagraph"/>
-        <w:numPr>
-          <w:ilvl w:val="0"/>
-          <w:numId w:val="2"/>
-        </w:numPr>
-      </w:pPr>
-      <w:r>
-        <w:rPr>
-          <w:rFonts w:hint="eastAsia"/>
-        </w:rPr>
-        <w:t>끝</w:t>
+        <w:t>내용</w:t>
+      </w:r>
+      <w:r>
+        <w:rPr>
+          <w:rFonts w:hint="eastAsia"/>
+        </w:rPr>
+        <w:t xml:space="preserve"> </w:t>
+      </w:r>
+      <w:r>
+        <w:rPr>
+          <w:rFonts w:hint="eastAsia"/>
+        </w:rPr>
+        <w:t>조금</w:t>
+      </w:r>
+      <w:r>
+        <w:rPr>
+          <w:rFonts w:hint="eastAsia"/>
+        </w:rPr>
+        <w:t xml:space="preserve"> </w:t>
+      </w:r>
+      <w:r>
+        <w:rPr>
+          <w:rFonts w:hint="eastAsia"/>
+        </w:rPr>
+        <w:t>다름</w:t>
+      </w:r>
+    </w:p>
+    <w:p>
+      <w:pPr>
+        <w:pStyle w:val="ListParagraph"/>
+      </w:pPr>
+      <w:r>
+        <w:rPr>
+          <w:rFonts w:hint="eastAsia"/>
+        </w:rPr>
+        <w:t>리더파일</w:t>
+      </w:r>
+      <w:r>
+        <w:rPr>
+          <w:rFonts w:hint="eastAsia"/>
+        </w:rPr>
+        <w:t xml:space="preserve"> </w:t>
+      </w:r>
+    </w:p>
+    <w:p>
+      <w:pPr>
+        <w:pStyle w:val="ListParagraph"/>
+      </w:pPr>
+      <w:r>
+        <w:rPr>
+          <w:rFonts w:hint="eastAsia"/>
+        </w:rPr>
+        <w:t>해상도</w:t>
+      </w:r>
+      <w:r>
+        <w:rPr>
+          <w:rFonts w:hint="eastAsia"/>
+        </w:rPr>
+        <w:t xml:space="preserve"> </w:t>
+      </w:r>
+      <w:r>
+        <w:rPr>
+          <w:rFonts w:hint="eastAsia"/>
+        </w:rPr>
+        <w:t>개수대로</w:t>
+      </w:r>
+      <w:r>
+        <w:rPr>
+          <w:rFonts w:hint="eastAsia"/>
+        </w:rPr>
+        <w:t xml:space="preserve"> </w:t>
+      </w:r>
+      <w:r>
+        <w:rPr>
+          <w:rFonts w:hint="eastAsia"/>
+        </w:rPr>
+        <w:t>스케줄</w:t>
+      </w:r>
+      <w:r>
+        <w:rPr>
+          <w:rFonts w:hint="eastAsia"/>
+        </w:rPr>
+        <w:t xml:space="preserve"> </w:t>
+      </w:r>
+      <w:r>
+        <w:rPr>
+          <w:rFonts w:hint="eastAsia"/>
+        </w:rPr>
+        <w:t>설정</w:t>
+      </w:r>
+      <w:r>
+        <w:rPr>
+          <w:rFonts w:hint="eastAsia"/>
+        </w:rPr>
+        <w:t xml:space="preserve"> </w:t>
+      </w:r>
+      <w:r>
+        <w:rPr>
+          <w:rFonts w:hint="eastAsia"/>
+        </w:rPr>
+        <w:t>하기</w:t>
+      </w:r>
+    </w:p>
+    <w:p>
+      <w:pPr>
+        <w:pStyle w:val="ListParagraph"/>
+      </w:pPr>
+    </w:p>
+    <w:p>
+      <w:pPr>
+        <w:pStyle w:val="ListParagraph"/>
+        <w:rPr>
+          <w:rFonts w:hint="eastAsia"/>
+        </w:rPr>
+      </w:pPr>
+    </w:p>
+    <w:p>
+      <w:pPr>
+        <w:pStyle w:val="ListParagraph"/>
+      </w:pPr>
+      <w:r>
+        <w:rPr>
+          <w:rFonts w:hint="eastAsia"/>
+        </w:rPr>
+        <w:t>검증</w:t>
+      </w:r>
+      <w:r>
+        <w:rPr>
+          <w:rFonts w:hint="eastAsia"/>
+        </w:rPr>
+        <w:t xml:space="preserve"> </w:t>
+      </w:r>
+      <w:r>
+        <w:rPr>
+          <w:rFonts w:hint="eastAsia"/>
+        </w:rPr>
+        <w:t>방법</w:t>
+      </w:r>
+      <w:r>
+        <w:rPr>
+          <w:rFonts w:hint="eastAsia"/>
+        </w:rPr>
+        <w:t xml:space="preserve"> </w:t>
+      </w:r>
+      <w:r>
+        <w:rPr>
+          <w:rFonts w:hint="eastAsia"/>
+        </w:rPr>
+        <w:t>구상</w:t>
       </w:r>
     </w:p>
     <w:sectPr>

--- a/algorithm.docx
+++ b/algorithm.docx
@@ -37,8 +37,29 @@
     <w:p>
       <w:pPr>
         <w:pStyle w:val="ListParagraph"/>
-        <w:ind w:left="2160"/>
-      </w:pPr>
+        <w:numPr>
+          <w:ilvl w:val="2"/>
+          <w:numId w:val="3"/>
+        </w:numPr>
+      </w:pPr>
+      <w:r>
+        <w:rPr>
+          <w:rFonts w:hint="eastAsia"/>
+        </w:rPr>
+        <w:t>소스</w:t>
+      </w:r>
+      <w:r>
+        <w:rPr>
+          <w:rFonts w:hint="eastAsia"/>
+        </w:rPr>
+        <w:t xml:space="preserve"> </w:t>
+      </w:r>
+      <w:r>
+        <w:rPr>
+          <w:rFonts w:hint="eastAsia"/>
+        </w:rPr>
+        <w:t>정리</w:t>
+      </w:r>
     </w:p>
     <w:p>
       <w:pPr>
@@ -49,124 +70,58 @@
     <w:p>
       <w:pPr>
         <w:pStyle w:val="ListParagraph"/>
-      </w:pPr>
+        <w:ind w:left="2160"/>
+      </w:pPr>
+    </w:p>
+    <w:p/>
+    <w:p>
+      <w:pPr>
+        <w:pStyle w:val="ListParagraph"/>
+      </w:pPr>
+      <w:proofErr w:type="spellStart"/>
+      <w:r>
+        <w:t>pluto</w:t>
+      </w:r>
+      <w:proofErr w:type="spellEnd"/>
+      <w:r>
+        <w:t xml:space="preserve">: </w:t>
+      </w:r>
     </w:p>
     <w:p>
       <w:pPr>
         <w:pStyle w:val="ListParagraph"/>
       </w:pPr>
-    </w:p>
-    <w:p>
-      <w:pPr>
-        <w:pStyle w:val="ListParagraph"/>
-      </w:pPr>
-    </w:p>
-    <w:p>
-      <w:pPr>
-        <w:pStyle w:val="ListParagraph"/>
-      </w:pPr>
-    </w:p>
-    <w:p>
-      <w:pPr>
-        <w:pStyle w:val="ListParagraph"/>
-      </w:pPr>
-    </w:p>
-    <w:p>
-      <w:pPr>
-        <w:pStyle w:val="ListParagraph"/>
-      </w:pPr>
-      <w:r>
-        <w:rPr>
-          <w:rFonts w:hint="eastAsia"/>
-        </w:rPr>
-        <w:t>북미</w:t>
-      </w:r>
-      <w:r>
-        <w:rPr>
-          <w:rFonts w:hint="eastAsia"/>
-        </w:rPr>
-        <w:t xml:space="preserve"> : </w:t>
-      </w:r>
-    </w:p>
-    <w:p>
-      <w:pPr>
-        <w:pStyle w:val="ListParagraph"/>
-      </w:pPr>
-      <w:r>
-        <w:t>900 sec/ 60 sec</w:t>
-      </w:r>
-    </w:p>
-    <w:p>
-      <w:pPr>
-        <w:pStyle w:val="ListParagraph"/>
-      </w:pPr>
-      <w:r>
-        <w:t>cocos_ad_60s_us</w:t>
-      </w:r>
-    </w:p>
-    <w:p>
-      <w:pPr>
-        <w:pStyle w:val="ListParagraph"/>
-      </w:pPr>
-    </w:p>
-    <w:p>
-      <w:pPr>
-        <w:pStyle w:val="ListParagraph"/>
-      </w:pPr>
+      <w:r>
+        <w:rPr>
+          <w:rFonts w:hint="eastAsia"/>
+        </w:rPr>
+        <w:t>리더파일</w:t>
+      </w:r>
+      <w:r>
+        <w:rPr>
+          <w:rFonts w:hint="eastAsia"/>
+        </w:rPr>
+        <w:t xml:space="preserve"> </w:t>
+      </w:r>
       <w:proofErr w:type="spellStart"/>
       <w:r>
-        <w:t>pluto</w:t>
+        <w:rPr>
+          <w:rFonts w:hint="eastAsia"/>
+        </w:rPr>
+        <w:t>c</w:t>
+      </w:r>
+      <w:r>
+        <w:t>h_id</w:t>
       </w:r>
       <w:proofErr w:type="spellEnd"/>
       <w:r>
-        <w:t xml:space="preserve">: </w:t>
-      </w:r>
-    </w:p>
-    <w:p>
-      <w:pPr>
-        <w:pStyle w:val="ListParagraph"/>
-      </w:pPr>
-      <w:r>
-        <w:t>ad 120 sec</w:t>
-      </w:r>
-    </w:p>
-    <w:p>
-      <w:pPr>
-        <w:pStyle w:val="ListParagraph"/>
-      </w:pPr>
-      <w:r>
-        <w:t xml:space="preserve">cocos_ad_120s_us/ </w:t>
-      </w:r>
-      <w:proofErr w:type="gramStart"/>
-      <w:r>
-        <w:t>end :</w:t>
-      </w:r>
-      <w:proofErr w:type="gramEnd"/>
-      <w:r>
-        <w:t xml:space="preserve"> 120000</w:t>
-      </w:r>
-    </w:p>
-    <w:p>
-      <w:pPr>
-        <w:pStyle w:val="ListParagraph"/>
-      </w:pPr>
-      <w:r>
-        <w:rPr>
-          <w:rFonts w:hint="eastAsia"/>
-        </w:rPr>
-        <w:t>스케줄</w:t>
-      </w:r>
-      <w:r>
-        <w:rPr>
-          <w:rFonts w:hint="eastAsia"/>
-        </w:rPr>
         <w:t xml:space="preserve"> </w:t>
       </w:r>
       <w:r>
         <w:rPr>
           <w:rFonts w:hint="eastAsia"/>
         </w:rPr>
-        <w:t>설정</w:t>
+        <w:t>어떤걸로</w:t>
       </w:r>
       <w:r>
         <w:rPr>
@@ -175,122 +130,13 @@
         <w:t xml:space="preserve"> </w:t>
       </w:r>
       <w:r>
-        <w:rPr>
-          <w:rFonts w:hint="eastAsia"/>
-        </w:rPr>
-        <w:t>앞뒤</w:t>
+        <w:t>?</w:t>
       </w:r>
       <w:r>
         <w:rPr>
           <w:rFonts w:hint="eastAsia"/>
         </w:rPr>
         <w:t xml:space="preserve"> </w:t>
-      </w:r>
-      <w:r>
-        <w:rPr>
-          <w:rFonts w:hint="eastAsia"/>
-        </w:rPr>
-        <w:t>내용</w:t>
-      </w:r>
-      <w:r>
-        <w:rPr>
-          <w:rFonts w:hint="eastAsia"/>
-        </w:rPr>
-        <w:t xml:space="preserve"> </w:t>
-      </w:r>
-      <w:r>
-        <w:rPr>
-          <w:rFonts w:hint="eastAsia"/>
-        </w:rPr>
-        <w:t>조금</w:t>
-      </w:r>
-      <w:r>
-        <w:rPr>
-          <w:rFonts w:hint="eastAsia"/>
-        </w:rPr>
-        <w:t xml:space="preserve"> </w:t>
-      </w:r>
-      <w:r>
-        <w:rPr>
-          <w:rFonts w:hint="eastAsia"/>
-        </w:rPr>
-        <w:t>다름</w:t>
-      </w:r>
-    </w:p>
-    <w:p>
-      <w:pPr>
-        <w:pStyle w:val="ListParagraph"/>
-      </w:pPr>
-      <w:r>
-        <w:rPr>
-          <w:rFonts w:hint="eastAsia"/>
-        </w:rPr>
-        <w:t>리더파일</w:t>
-      </w:r>
-      <w:r>
-        <w:rPr>
-          <w:rFonts w:hint="eastAsia"/>
-        </w:rPr>
-        <w:t xml:space="preserve"> </w:t>
-      </w:r>
-    </w:p>
-    <w:p>
-      <w:pPr>
-        <w:pStyle w:val="ListParagraph"/>
-      </w:pPr>
-      <w:r>
-        <w:rPr>
-          <w:rFonts w:hint="eastAsia"/>
-        </w:rPr>
-        <w:t>해상도</w:t>
-      </w:r>
-      <w:r>
-        <w:rPr>
-          <w:rFonts w:hint="eastAsia"/>
-        </w:rPr>
-        <w:t xml:space="preserve"> </w:t>
-      </w:r>
-      <w:r>
-        <w:rPr>
-          <w:rFonts w:hint="eastAsia"/>
-        </w:rPr>
-        <w:t>개수대로</w:t>
-      </w:r>
-      <w:r>
-        <w:rPr>
-          <w:rFonts w:hint="eastAsia"/>
-        </w:rPr>
-        <w:t xml:space="preserve"> </w:t>
-      </w:r>
-      <w:r>
-        <w:rPr>
-          <w:rFonts w:hint="eastAsia"/>
-        </w:rPr>
-        <w:t>스케줄</w:t>
-      </w:r>
-      <w:r>
-        <w:rPr>
-          <w:rFonts w:hint="eastAsia"/>
-        </w:rPr>
-        <w:t xml:space="preserve"> </w:t>
-      </w:r>
-      <w:r>
-        <w:rPr>
-          <w:rFonts w:hint="eastAsia"/>
-        </w:rPr>
-        <w:t>설정</w:t>
-      </w:r>
-      <w:r>
-        <w:rPr>
-          <w:rFonts w:hint="eastAsia"/>
-        </w:rPr>
-        <w:t xml:space="preserve"> </w:t>
-      </w:r>
-      <w:r>
-        <w:rPr>
-          <w:rFonts w:hint="eastAsia"/>
-        </w:rPr>
-        <w:t>하기</w:t>
       </w:r>
     </w:p>
     <w:p>

--- a/algorithm.docx
+++ b/algorithm.docx
@@ -10,13 +10,8 @@
           <w:numId w:val="3"/>
         </w:numPr>
       </w:pPr>
-      <w:proofErr w:type="gramStart"/>
-      <w:r>
-        <w:t>to  do</w:t>
-      </w:r>
-      <w:proofErr w:type="gramEnd"/>
-      <w:r>
-        <w:t xml:space="preserve"> list</w:t>
+      <w:r>
+        <w:t>to  do list</w:t>
       </w:r>
     </w:p>
     <w:p>
@@ -78,13 +73,8 @@
       <w:pPr>
         <w:pStyle w:val="ListParagraph"/>
       </w:pPr>
-      <w:proofErr w:type="spellStart"/>
-      <w:r>
-        <w:t>pluto</w:t>
-      </w:r>
-      <w:proofErr w:type="spellEnd"/>
-      <w:r>
-        <w:t xml:space="preserve">: </w:t>
+      <w:r>
+        <w:t xml:space="preserve">pluto: </w:t>
       </w:r>
     </w:p>
     <w:p>
@@ -101,21 +91,10 @@
         <w:rPr>
           <w:rFonts w:hint="eastAsia"/>
         </w:rPr>
-        <w:t xml:space="preserve"> </w:t>
-      </w:r>
-      <w:proofErr w:type="spellStart"/>
-      <w:r>
-        <w:rPr>
-          <w:rFonts w:hint="eastAsia"/>
-        </w:rPr>
-        <w:t>c</w:t>
-      </w:r>
-      <w:r>
-        <w:t>h_id</w:t>
-      </w:r>
-      <w:proofErr w:type="spellEnd"/>
-      <w:r>
-        <w:t xml:space="preserve"> </w:t>
+        <w:t xml:space="preserve"> c</w:t>
+      </w:r>
+      <w:r>
+        <w:t xml:space="preserve">h_id </w:t>
       </w:r>
       <w:r>
         <w:rPr>
@@ -143,13 +122,41 @@
       <w:pPr>
         <w:pStyle w:val="ListParagraph"/>
       </w:pPr>
+      <w:r>
+        <w:t>start date</w:t>
+      </w:r>
     </w:p>
     <w:p>
       <w:pPr>
         <w:pStyle w:val="ListParagraph"/>
-        <w:rPr>
-          <w:rFonts w:hint="eastAsia"/>
-        </w:rPr>
+      </w:pPr>
+      <w:r>
+        <w:rPr>
+          <w:rFonts w:hint="eastAsia"/>
+        </w:rPr>
+        <w:t>파일</w:t>
+      </w:r>
+      <w:r>
+        <w:rPr>
+          <w:rFonts w:hint="eastAsia"/>
+        </w:rPr>
+        <w:t xml:space="preserve"> </w:t>
+      </w:r>
+      <w:r>
+        <w:rPr>
+          <w:rFonts w:hint="eastAsia"/>
+        </w:rPr>
+        <w:t>이름</w:t>
+      </w:r>
+    </w:p>
+    <w:p>
+      <w:pPr>
+        <w:pStyle w:val="ListParagraph"/>
+      </w:pPr>
+    </w:p>
+    <w:p>
+      <w:pPr>
+        <w:pStyle w:val="ListParagraph"/>
       </w:pPr>
     </w:p>
     <w:p>
